--- a/Documentatie/html5boilerplate.docx
+++ b/Documentatie/html5boilerplate.docx
@@ -157,6 +157,48 @@
           <w:szCs w:val="24"/>
           <w:lang w:eastAsia="nl-NL"/>
         </w:rPr>
+        <w:t xml:space="preserve"> </w:t>
+      </w:r>
+      <w:r>
+        <w:rPr>
+          <w:rFonts w:ascii="Courier New" w:eastAsia="Times New Roman" w:hAnsi="Courier New" w:cs="Courier New"/>
+          <w:color w:val="4A4A4A"/>
+          <w:sz w:val="24"/>
+          <w:szCs w:val="24"/>
+          <w:lang w:eastAsia="nl-NL"/>
+        </w:rPr>
+        <w:t xml:space="preserve">(Hierin kan je de </w:t>
+      </w:r>
+      <w:proofErr w:type="spellStart"/>
+      <w:r>
+        <w:rPr>
+          <w:rFonts w:ascii="Courier New" w:eastAsia="Times New Roman" w:hAnsi="Courier New" w:cs="Courier New"/>
+          <w:color w:val="4A4A4A"/>
+          <w:sz w:val="24"/>
+          <w:szCs w:val="24"/>
+          <w:lang w:eastAsia="nl-NL"/>
+        </w:rPr>
+        <w:t>css</w:t>
+      </w:r>
+      <w:proofErr w:type="spellEnd"/>
+      <w:r>
+        <w:rPr>
+          <w:rFonts w:ascii="Courier New" w:eastAsia="Times New Roman" w:hAnsi="Courier New" w:cs="Courier New"/>
+          <w:color w:val="4A4A4A"/>
+          <w:sz w:val="24"/>
+          <w:szCs w:val="24"/>
+          <w:lang w:eastAsia="nl-NL"/>
+        </w:rPr>
+        <w:t xml:space="preserve"> schrijven voor de website. Er zijn al een aantal helper classes gemaakt die je zou kunnen gebruiken.)</w:t>
+      </w:r>
+      <w:r>
+        <w:rPr>
+          <w:rFonts w:ascii="Courier New" w:eastAsia="Times New Roman" w:hAnsi="Courier New" w:cs="Courier New"/>
+          <w:color w:val="4A4A4A"/>
+          <w:sz w:val="24"/>
+          <w:szCs w:val="24"/>
+          <w:lang w:eastAsia="nl-NL"/>
+        </w:rPr>
         <w:br/>
       </w:r>
       <w:r>
@@ -168,6 +210,16 @@
           <w:lang w:eastAsia="nl-NL"/>
         </w:rPr>
         <w:t>│   └── normalize.css</w:t>
+      </w:r>
+      <w:r>
+        <w:rPr>
+          <w:rFonts w:ascii="Courier New" w:eastAsia="Times New Roman" w:hAnsi="Courier New" w:cs="Courier New"/>
+          <w:color w:val="4A4A4A"/>
+          <w:sz w:val="24"/>
+          <w:szCs w:val="24"/>
+          <w:lang w:eastAsia="nl-NL"/>
+        </w:rPr>
+        <w:t xml:space="preserve"> (Zet een aantal elementen op standaard waardes, zodat dit in elke browser hetzelfde is.)</w:t>
       </w:r>
       <w:r>
         <w:rPr>
@@ -324,6 +376,16 @@
           <w:szCs w:val="24"/>
           <w:lang w:eastAsia="nl-NL"/>
         </w:rPr>
+        <w:t xml:space="preserve"> (Hierin kan je je Javascript inschrijven. Is nu nog leeg)</w:t>
+      </w:r>
+      <w:r>
+        <w:rPr>
+          <w:rFonts w:ascii="Courier New" w:eastAsia="Times New Roman" w:hAnsi="Courier New" w:cs="Courier New"/>
+          <w:color w:val="4A4A4A"/>
+          <w:sz w:val="24"/>
+          <w:szCs w:val="24"/>
+          <w:lang w:eastAsia="nl-NL"/>
+        </w:rPr>
         <w:br/>
       </w:r>
       <w:r>
@@ -344,6 +406,38 @@
           <w:szCs w:val="24"/>
           <w:lang w:eastAsia="nl-NL"/>
         </w:rPr>
+        <w:t xml:space="preserve"> (Bug fix voor consoles in browsers en hierin kun je javascript </w:t>
+      </w:r>
+      <w:proofErr w:type="spellStart"/>
+      <w:r>
+        <w:rPr>
+          <w:rFonts w:ascii="Courier New" w:eastAsia="Times New Roman" w:hAnsi="Courier New" w:cs="Courier New"/>
+          <w:color w:val="4A4A4A"/>
+          <w:sz w:val="24"/>
+          <w:szCs w:val="24"/>
+          <w:lang w:eastAsia="nl-NL"/>
+        </w:rPr>
+        <w:t>plugins</w:t>
+      </w:r>
+      <w:proofErr w:type="spellEnd"/>
+      <w:r>
+        <w:rPr>
+          <w:rFonts w:ascii="Courier New" w:eastAsia="Times New Roman" w:hAnsi="Courier New" w:cs="Courier New"/>
+          <w:color w:val="4A4A4A"/>
+          <w:sz w:val="24"/>
+          <w:szCs w:val="24"/>
+          <w:lang w:eastAsia="nl-NL"/>
+        </w:rPr>
+        <w:t xml:space="preserve"> zetten.)</w:t>
+      </w:r>
+      <w:r>
+        <w:rPr>
+          <w:rFonts w:ascii="Courier New" w:eastAsia="Times New Roman" w:hAnsi="Courier New" w:cs="Courier New"/>
+          <w:color w:val="4A4A4A"/>
+          <w:sz w:val="24"/>
+          <w:szCs w:val="24"/>
+          <w:lang w:eastAsia="nl-NL"/>
+        </w:rPr>
         <w:br/>
       </w:r>
       <w:r>
@@ -396,6 +490,60 @@
           <w:szCs w:val="24"/>
           <w:lang w:eastAsia="nl-NL"/>
         </w:rPr>
+        <w:t xml:space="preserve"> (</w:t>
+      </w:r>
+      <w:proofErr w:type="spellStart"/>
+      <w:r>
+        <w:rPr>
+          <w:rFonts w:ascii="Courier New" w:eastAsia="Times New Roman" w:hAnsi="Courier New" w:cs="Courier New"/>
+          <w:color w:val="4A4A4A"/>
+          <w:sz w:val="24"/>
+          <w:szCs w:val="24"/>
+          <w:lang w:eastAsia="nl-NL"/>
+        </w:rPr>
+        <w:t>Jquery</w:t>
+      </w:r>
+      <w:proofErr w:type="spellEnd"/>
+      <w:r>
+        <w:rPr>
+          <w:rFonts w:ascii="Courier New" w:eastAsia="Times New Roman" w:hAnsi="Courier New" w:cs="Courier New"/>
+          <w:color w:val="4A4A4A"/>
+          <w:sz w:val="24"/>
+          <w:szCs w:val="24"/>
+          <w:lang w:eastAsia="nl-NL"/>
+        </w:rPr>
+        <w:t xml:space="preserve"> </w:t>
+      </w:r>
+      <w:proofErr w:type="spellStart"/>
+      <w:r>
+        <w:rPr>
+          <w:rFonts w:ascii="Courier New" w:eastAsia="Times New Roman" w:hAnsi="Courier New" w:cs="Courier New"/>
+          <w:color w:val="4A4A4A"/>
+          <w:sz w:val="24"/>
+          <w:szCs w:val="24"/>
+          <w:lang w:eastAsia="nl-NL"/>
+        </w:rPr>
+        <w:t>library</w:t>
+      </w:r>
+      <w:proofErr w:type="spellEnd"/>
+      <w:r>
+        <w:rPr>
+          <w:rFonts w:ascii="Courier New" w:eastAsia="Times New Roman" w:hAnsi="Courier New" w:cs="Courier New"/>
+          <w:color w:val="4A4A4A"/>
+          <w:sz w:val="24"/>
+          <w:szCs w:val="24"/>
+          <w:lang w:eastAsia="nl-NL"/>
+        </w:rPr>
+        <w:t>)</w:t>
+      </w:r>
+      <w:r>
+        <w:rPr>
+          <w:rFonts w:ascii="Courier New" w:eastAsia="Times New Roman" w:hAnsi="Courier New" w:cs="Courier New"/>
+          <w:color w:val="4A4A4A"/>
+          <w:sz w:val="24"/>
+          <w:szCs w:val="24"/>
+          <w:lang w:eastAsia="nl-NL"/>
+        </w:rPr>
         <w:br/>
       </w:r>
       <w:r>
@@ -416,42 +564,62 @@
           <w:szCs w:val="24"/>
           <w:lang w:eastAsia="nl-NL"/>
         </w:rPr>
-        <w:br/>
-      </w:r>
-      <w:r>
-        <w:rPr>
-          <w:rFonts w:ascii="Courier New" w:eastAsia="Times New Roman" w:hAnsi="Courier New" w:cs="Courier New"/>
-          <w:color w:val="4A4A4A"/>
-          <w:sz w:val="24"/>
-          <w:szCs w:val="24"/>
-          <w:lang w:eastAsia="nl-NL"/>
-        </w:rPr>
-        <w:t>├── .</w:t>
-      </w:r>
-      <w:proofErr w:type="spellStart"/>
-      <w:r>
-        <w:rPr>
-          <w:rFonts w:ascii="Courier New" w:eastAsia="Times New Roman" w:hAnsi="Courier New" w:cs="Courier New"/>
-          <w:color w:val="4A4A4A"/>
-          <w:sz w:val="24"/>
-          <w:szCs w:val="24"/>
-          <w:lang w:eastAsia="nl-NL"/>
-        </w:rPr>
-        <w:t>htaccess</w:t>
-      </w:r>
-      <w:proofErr w:type="spellEnd"/>
-      <w:r>
-        <w:rPr>
-          <w:rFonts w:ascii="Courier New" w:eastAsia="Times New Roman" w:hAnsi="Courier New" w:cs="Courier New"/>
-          <w:color w:val="4A4A4A"/>
-          <w:sz w:val="24"/>
-          <w:szCs w:val="24"/>
-          <w:lang w:eastAsia="nl-NL"/>
-        </w:rPr>
-        <w:t xml:space="preserve"> (Configuratie voor site toegang)</w:t>
+        <w:t xml:space="preserve"> (Zorgt voor browser </w:t>
       </w:r>
       <w:bookmarkStart w:id="0" w:name="_GoBack"/>
       <w:bookmarkEnd w:id="0"/>
+      <w:r>
+        <w:rPr>
+          <w:rFonts w:ascii="Courier New" w:eastAsia="Times New Roman" w:hAnsi="Courier New" w:cs="Courier New"/>
+          <w:color w:val="4A4A4A"/>
+          <w:sz w:val="24"/>
+          <w:szCs w:val="24"/>
+          <w:lang w:eastAsia="nl-NL"/>
+        </w:rPr>
+        <w:t>compatibiliteit)</w:t>
+      </w:r>
+      <w:r>
+        <w:rPr>
+          <w:rFonts w:ascii="Courier New" w:eastAsia="Times New Roman" w:hAnsi="Courier New" w:cs="Courier New"/>
+          <w:color w:val="4A4A4A"/>
+          <w:sz w:val="24"/>
+          <w:szCs w:val="24"/>
+          <w:lang w:eastAsia="nl-NL"/>
+        </w:rPr>
+        <w:br/>
+      </w:r>
+      <w:r>
+        <w:rPr>
+          <w:rFonts w:ascii="Courier New" w:eastAsia="Times New Roman" w:hAnsi="Courier New" w:cs="Courier New"/>
+          <w:color w:val="4A4A4A"/>
+          <w:sz w:val="24"/>
+          <w:szCs w:val="24"/>
+          <w:lang w:eastAsia="nl-NL"/>
+        </w:rPr>
+        <w:t>├── .</w:t>
+      </w:r>
+      <w:proofErr w:type="spellStart"/>
+      <w:r>
+        <w:rPr>
+          <w:rFonts w:ascii="Courier New" w:eastAsia="Times New Roman" w:hAnsi="Courier New" w:cs="Courier New"/>
+          <w:color w:val="4A4A4A"/>
+          <w:sz w:val="24"/>
+          <w:szCs w:val="24"/>
+          <w:lang w:eastAsia="nl-NL"/>
+        </w:rPr>
+        <w:t>htaccess</w:t>
+      </w:r>
+      <w:proofErr w:type="spellEnd"/>
+      <w:r>
+        <w:rPr>
+          <w:rFonts w:ascii="Courier New" w:eastAsia="Times New Roman" w:hAnsi="Courier New" w:cs="Courier New"/>
+          <w:color w:val="4A4A4A"/>
+          <w:sz w:val="24"/>
+          <w:szCs w:val="24"/>
+          <w:lang w:eastAsia="nl-NL"/>
+        </w:rPr>
+        <w:t xml:space="preserve"> (Configuratie voor site toegang)</w:t>
+      </w:r>
       <w:r>
         <w:rPr>
           <w:rFonts w:ascii="Courier New" w:eastAsia="Times New Roman" w:hAnsi="Courier New" w:cs="Courier New"/>

--- a/Documentatie/html5boilerplate.docx
+++ b/Documentatie/html5boilerplate.docx
@@ -564,309 +564,327 @@
           <w:szCs w:val="24"/>
           <w:lang w:eastAsia="nl-NL"/>
         </w:rPr>
-        <w:t xml:space="preserve"> (Zorgt voor browser </w:t>
-      </w:r>
+        <w:t xml:space="preserve"> (Zorgt voor browser compatibiliteit)</w:t>
+      </w:r>
+      <w:r>
+        <w:rPr>
+          <w:rFonts w:ascii="Courier New" w:eastAsia="Times New Roman" w:hAnsi="Courier New" w:cs="Courier New"/>
+          <w:color w:val="4A4A4A"/>
+          <w:sz w:val="24"/>
+          <w:szCs w:val="24"/>
+          <w:lang w:eastAsia="nl-NL"/>
+        </w:rPr>
+        <w:br/>
+      </w:r>
+      <w:r>
+        <w:rPr>
+          <w:rFonts w:ascii="Courier New" w:eastAsia="Times New Roman" w:hAnsi="Courier New" w:cs="Courier New"/>
+          <w:color w:val="4A4A4A"/>
+          <w:sz w:val="24"/>
+          <w:szCs w:val="24"/>
+          <w:lang w:eastAsia="nl-NL"/>
+        </w:rPr>
+        <w:t>├── .</w:t>
+      </w:r>
+      <w:proofErr w:type="spellStart"/>
+      <w:r>
+        <w:rPr>
+          <w:rFonts w:ascii="Courier New" w:eastAsia="Times New Roman" w:hAnsi="Courier New" w:cs="Courier New"/>
+          <w:color w:val="4A4A4A"/>
+          <w:sz w:val="24"/>
+          <w:szCs w:val="24"/>
+          <w:lang w:eastAsia="nl-NL"/>
+        </w:rPr>
+        <w:t>htaccess</w:t>
+      </w:r>
+      <w:proofErr w:type="spellEnd"/>
+      <w:r>
+        <w:rPr>
+          <w:rFonts w:ascii="Courier New" w:eastAsia="Times New Roman" w:hAnsi="Courier New" w:cs="Courier New"/>
+          <w:color w:val="4A4A4A"/>
+          <w:sz w:val="24"/>
+          <w:szCs w:val="24"/>
+          <w:lang w:eastAsia="nl-NL"/>
+        </w:rPr>
+        <w:t xml:space="preserve"> (Configuratie voor site toegang)</w:t>
+      </w:r>
+      <w:r>
+        <w:rPr>
+          <w:rFonts w:ascii="Courier New" w:eastAsia="Times New Roman" w:hAnsi="Courier New" w:cs="Courier New"/>
+          <w:color w:val="4A4A4A"/>
+          <w:sz w:val="24"/>
+          <w:szCs w:val="24"/>
+          <w:lang w:eastAsia="nl-NL"/>
+        </w:rPr>
+        <w:br/>
+      </w:r>
+      <w:r>
+        <w:rPr>
+          <w:rFonts w:ascii="Courier New" w:eastAsia="Times New Roman" w:hAnsi="Courier New" w:cs="Courier New"/>
+          <w:color w:val="4A4A4A"/>
+          <w:sz w:val="24"/>
+          <w:szCs w:val="24"/>
+          <w:lang w:eastAsia="nl-NL"/>
+        </w:rPr>
+        <w:t>├── 404.html</w:t>
+      </w:r>
+      <w:r>
+        <w:rPr>
+          <w:rFonts w:ascii="Courier New" w:eastAsia="Times New Roman" w:hAnsi="Courier New" w:cs="Courier New"/>
+          <w:color w:val="4A4A4A"/>
+          <w:sz w:val="24"/>
+          <w:szCs w:val="24"/>
+          <w:lang w:eastAsia="nl-NL"/>
+        </w:rPr>
+        <w:tab/>
+        <w:t xml:space="preserve">  ( 404 </w:t>
+      </w:r>
+      <w:proofErr w:type="spellStart"/>
+      <w:r>
+        <w:rPr>
+          <w:rFonts w:ascii="Courier New" w:eastAsia="Times New Roman" w:hAnsi="Courier New" w:cs="Courier New"/>
+          <w:color w:val="4A4A4A"/>
+          <w:sz w:val="24"/>
+          <w:szCs w:val="24"/>
+          <w:lang w:eastAsia="nl-NL"/>
+        </w:rPr>
+        <w:t>not</w:t>
+      </w:r>
+      <w:proofErr w:type="spellEnd"/>
+      <w:r>
+        <w:rPr>
+          <w:rFonts w:ascii="Courier New" w:eastAsia="Times New Roman" w:hAnsi="Courier New" w:cs="Courier New"/>
+          <w:color w:val="4A4A4A"/>
+          <w:sz w:val="24"/>
+          <w:szCs w:val="24"/>
+          <w:lang w:eastAsia="nl-NL"/>
+        </w:rPr>
+        <w:t xml:space="preserve"> found)</w:t>
+      </w:r>
+      <w:r>
+        <w:rPr>
+          <w:rFonts w:ascii="Courier New" w:eastAsia="Times New Roman" w:hAnsi="Courier New" w:cs="Courier New"/>
+          <w:color w:val="4A4A4A"/>
+          <w:sz w:val="24"/>
+          <w:szCs w:val="24"/>
+          <w:lang w:eastAsia="nl-NL"/>
+        </w:rPr>
+        <w:br/>
+      </w:r>
+      <w:r>
+        <w:rPr>
+          <w:rFonts w:ascii="Courier New" w:eastAsia="Times New Roman" w:hAnsi="Courier New" w:cs="Courier New"/>
+          <w:color w:val="4A4A4A"/>
+          <w:sz w:val="24"/>
+          <w:szCs w:val="24"/>
+          <w:lang w:eastAsia="nl-NL"/>
+        </w:rPr>
+        <w:t>├── index.html</w:t>
+      </w:r>
+      <w:r>
+        <w:rPr>
+          <w:rFonts w:ascii="Courier New" w:eastAsia="Times New Roman" w:hAnsi="Courier New" w:cs="Courier New"/>
+          <w:color w:val="4A4A4A"/>
+          <w:sz w:val="24"/>
+          <w:szCs w:val="24"/>
+          <w:lang w:eastAsia="nl-NL"/>
+        </w:rPr>
+        <w:t xml:space="preserve"> (De index)</w:t>
+      </w:r>
+      <w:r>
+        <w:rPr>
+          <w:rFonts w:ascii="Courier New" w:eastAsia="Times New Roman" w:hAnsi="Courier New" w:cs="Courier New"/>
+          <w:color w:val="4A4A4A"/>
+          <w:sz w:val="24"/>
+          <w:szCs w:val="24"/>
+          <w:lang w:eastAsia="nl-NL"/>
+        </w:rPr>
+        <w:br/>
+      </w:r>
+      <w:r>
+        <w:rPr>
+          <w:rFonts w:ascii="Courier New" w:eastAsia="Times New Roman" w:hAnsi="Courier New" w:cs="Courier New"/>
+          <w:color w:val="4A4A4A"/>
+          <w:sz w:val="24"/>
+          <w:szCs w:val="24"/>
+          <w:lang w:eastAsia="nl-NL"/>
+        </w:rPr>
+        <w:t>├── humans.txt</w:t>
+      </w:r>
+      <w:r>
+        <w:rPr>
+          <w:rFonts w:ascii="Courier New" w:eastAsia="Times New Roman" w:hAnsi="Courier New" w:cs="Courier New"/>
+          <w:color w:val="4A4A4A"/>
+          <w:sz w:val="24"/>
+          <w:szCs w:val="24"/>
+          <w:lang w:eastAsia="nl-NL"/>
+        </w:rPr>
+        <w:t xml:space="preserve"> (Hierin staat wie de website heeft gemaakt)</w:t>
+      </w:r>
+      <w:r>
+        <w:rPr>
+          <w:rFonts w:ascii="Courier New" w:eastAsia="Times New Roman" w:hAnsi="Courier New" w:cs="Courier New"/>
+          <w:color w:val="4A4A4A"/>
+          <w:sz w:val="24"/>
+          <w:szCs w:val="24"/>
+          <w:lang w:eastAsia="nl-NL"/>
+        </w:rPr>
+        <w:br/>
+      </w:r>
+      <w:r>
+        <w:rPr>
+          <w:rFonts w:ascii="Courier New" w:eastAsia="Times New Roman" w:hAnsi="Courier New" w:cs="Courier New"/>
+          <w:color w:val="4A4A4A"/>
+          <w:sz w:val="24"/>
+          <w:szCs w:val="24"/>
+          <w:lang w:eastAsia="nl-NL"/>
+        </w:rPr>
+        <w:t>├── robots.txt</w:t>
+      </w:r>
+      <w:r>
+        <w:rPr>
+          <w:rFonts w:ascii="Courier New" w:eastAsia="Times New Roman" w:hAnsi="Courier New" w:cs="Courier New"/>
+          <w:color w:val="4A4A4A"/>
+          <w:sz w:val="24"/>
+          <w:szCs w:val="24"/>
+          <w:lang w:eastAsia="nl-NL"/>
+        </w:rPr>
+        <w:t xml:space="preserve"> (Hierin kan je aangeven of je robots toestaat)</w:t>
+      </w:r>
+      <w:r>
+        <w:rPr>
+          <w:rFonts w:ascii="Courier New" w:eastAsia="Times New Roman" w:hAnsi="Courier New" w:cs="Courier New"/>
+          <w:color w:val="4A4A4A"/>
+          <w:sz w:val="24"/>
+          <w:szCs w:val="24"/>
+          <w:lang w:eastAsia="nl-NL"/>
+        </w:rPr>
+        <w:br/>
+      </w:r>
+      <w:r>
+        <w:rPr>
+          <w:rFonts w:ascii="Courier New" w:eastAsia="Times New Roman" w:hAnsi="Courier New" w:cs="Courier New"/>
+          <w:color w:val="4A4A4A"/>
+          <w:sz w:val="24"/>
+          <w:szCs w:val="24"/>
+          <w:lang w:eastAsia="nl-NL"/>
+        </w:rPr>
+        <w:t>├── crossdomain.xml</w:t>
+      </w:r>
+      <w:r>
+        <w:rPr>
+          <w:rFonts w:ascii="Courier New" w:eastAsia="Times New Roman" w:hAnsi="Courier New" w:cs="Courier New"/>
+          <w:color w:val="4A4A4A"/>
+          <w:sz w:val="24"/>
+          <w:szCs w:val="24"/>
+          <w:lang w:eastAsia="nl-NL"/>
+        </w:rPr>
+        <w:t xml:space="preserve"> (Toegang geven om data uit te wisselen)</w:t>
+      </w:r>
+      <w:r>
+        <w:rPr>
+          <w:rFonts w:ascii="Courier New" w:eastAsia="Times New Roman" w:hAnsi="Courier New" w:cs="Courier New"/>
+          <w:color w:val="4A4A4A"/>
+          <w:sz w:val="24"/>
+          <w:szCs w:val="24"/>
+          <w:lang w:eastAsia="nl-NL"/>
+        </w:rPr>
+        <w:br/>
+      </w:r>
+      <w:r>
+        <w:rPr>
+          <w:rFonts w:ascii="Courier New" w:eastAsia="Times New Roman" w:hAnsi="Courier New" w:cs="Courier New"/>
+          <w:color w:val="4A4A4A"/>
+          <w:sz w:val="24"/>
+          <w:szCs w:val="24"/>
+          <w:lang w:eastAsia="nl-NL"/>
+        </w:rPr>
+        <w:t>├── favicon.ico</w:t>
+      </w:r>
+      <w:r>
+        <w:rPr>
+          <w:rFonts w:ascii="Courier New" w:eastAsia="Times New Roman" w:hAnsi="Courier New" w:cs="Courier New"/>
+          <w:color w:val="4A4A4A"/>
+          <w:sz w:val="24"/>
+          <w:szCs w:val="24"/>
+          <w:lang w:eastAsia="nl-NL"/>
+        </w:rPr>
+        <w:t xml:space="preserve"> (Icoontje dat in het browser tabblad komt)</w:t>
+      </w:r>
+      <w:r>
+        <w:rPr>
+          <w:rFonts w:ascii="Courier New" w:eastAsia="Times New Roman" w:hAnsi="Courier New" w:cs="Courier New"/>
+          <w:color w:val="4A4A4A"/>
+          <w:sz w:val="24"/>
+          <w:szCs w:val="24"/>
+          <w:lang w:eastAsia="nl-NL"/>
+        </w:rPr>
+        <w:br/>
+      </w:r>
+      <w:r>
+        <w:rPr>
+          <w:rFonts w:ascii="Courier New" w:eastAsia="Times New Roman" w:hAnsi="Courier New" w:cs="Courier New"/>
+          <w:color w:val="4A4A4A"/>
+          <w:sz w:val="24"/>
+          <w:szCs w:val="24"/>
+          <w:lang w:eastAsia="nl-NL"/>
+        </w:rPr>
+        <w:t>└── [</w:t>
+      </w:r>
+      <w:proofErr w:type="spellStart"/>
+      <w:r>
+        <w:rPr>
+          <w:rFonts w:ascii="Courier New" w:eastAsia="Times New Roman" w:hAnsi="Courier New" w:cs="Courier New"/>
+          <w:color w:val="4A4A4A"/>
+          <w:sz w:val="24"/>
+          <w:szCs w:val="24"/>
+          <w:lang w:eastAsia="nl-NL"/>
+        </w:rPr>
+        <w:t>apple-touch-icons</w:t>
+      </w:r>
+      <w:proofErr w:type="spellEnd"/>
+      <w:r>
+        <w:rPr>
+          <w:rFonts w:ascii="Courier New" w:eastAsia="Times New Roman" w:hAnsi="Courier New" w:cs="Courier New"/>
+          <w:color w:val="4A4A4A"/>
+          <w:sz w:val="24"/>
+          <w:szCs w:val="24"/>
+          <w:lang w:eastAsia="nl-NL"/>
+        </w:rPr>
+        <w:t>]</w:t>
+      </w:r>
+    </w:p>
+    <w:p/>
+    <w:p>
+      <w:r>
+        <w:lastRenderedPageBreak/>
+        <w:t>Bronnen:</w:t>
+      </w:r>
+    </w:p>
+    <w:p>
+      <w:hyperlink r:id="rId4" w:history="1">
+        <w:r>
+          <w:rPr>
+            <w:rStyle w:val="Hyperlink"/>
+          </w:rPr>
+          <w:t>http://www.sitepoint.com/introduction-html5-boilerplate/</w:t>
+        </w:r>
+      </w:hyperlink>
+    </w:p>
+    <w:p>
+      <w:hyperlink r:id="rId5" w:history="1">
+        <w:r>
+          <w:rPr>
+            <w:rStyle w:val="Hyperlink"/>
+          </w:rPr>
+          <w:t>https://html5boilerplate.com/</w:t>
+        </w:r>
+      </w:hyperlink>
+    </w:p>
+    <w:p>
       <w:bookmarkStart w:id="0" w:name="_GoBack"/>
       <w:bookmarkEnd w:id="0"/>
-      <w:r>
-        <w:rPr>
-          <w:rFonts w:ascii="Courier New" w:eastAsia="Times New Roman" w:hAnsi="Courier New" w:cs="Courier New"/>
-          <w:color w:val="4A4A4A"/>
-          <w:sz w:val="24"/>
-          <w:szCs w:val="24"/>
-          <w:lang w:eastAsia="nl-NL"/>
-        </w:rPr>
-        <w:t>compatibiliteit)</w:t>
-      </w:r>
-      <w:r>
-        <w:rPr>
-          <w:rFonts w:ascii="Courier New" w:eastAsia="Times New Roman" w:hAnsi="Courier New" w:cs="Courier New"/>
-          <w:color w:val="4A4A4A"/>
-          <w:sz w:val="24"/>
-          <w:szCs w:val="24"/>
-          <w:lang w:eastAsia="nl-NL"/>
-        </w:rPr>
-        <w:br/>
-      </w:r>
-      <w:r>
-        <w:rPr>
-          <w:rFonts w:ascii="Courier New" w:eastAsia="Times New Roman" w:hAnsi="Courier New" w:cs="Courier New"/>
-          <w:color w:val="4A4A4A"/>
-          <w:sz w:val="24"/>
-          <w:szCs w:val="24"/>
-          <w:lang w:eastAsia="nl-NL"/>
-        </w:rPr>
-        <w:t>├── .</w:t>
-      </w:r>
-      <w:proofErr w:type="spellStart"/>
-      <w:r>
-        <w:rPr>
-          <w:rFonts w:ascii="Courier New" w:eastAsia="Times New Roman" w:hAnsi="Courier New" w:cs="Courier New"/>
-          <w:color w:val="4A4A4A"/>
-          <w:sz w:val="24"/>
-          <w:szCs w:val="24"/>
-          <w:lang w:eastAsia="nl-NL"/>
-        </w:rPr>
-        <w:t>htaccess</w:t>
-      </w:r>
-      <w:proofErr w:type="spellEnd"/>
-      <w:r>
-        <w:rPr>
-          <w:rFonts w:ascii="Courier New" w:eastAsia="Times New Roman" w:hAnsi="Courier New" w:cs="Courier New"/>
-          <w:color w:val="4A4A4A"/>
-          <w:sz w:val="24"/>
-          <w:szCs w:val="24"/>
-          <w:lang w:eastAsia="nl-NL"/>
-        </w:rPr>
-        <w:t xml:space="preserve"> (Configuratie voor site toegang)</w:t>
-      </w:r>
-      <w:r>
-        <w:rPr>
-          <w:rFonts w:ascii="Courier New" w:eastAsia="Times New Roman" w:hAnsi="Courier New" w:cs="Courier New"/>
-          <w:color w:val="4A4A4A"/>
-          <w:sz w:val="24"/>
-          <w:szCs w:val="24"/>
-          <w:lang w:eastAsia="nl-NL"/>
-        </w:rPr>
-        <w:br/>
-      </w:r>
-      <w:r>
-        <w:rPr>
-          <w:rFonts w:ascii="Courier New" w:eastAsia="Times New Roman" w:hAnsi="Courier New" w:cs="Courier New"/>
-          <w:color w:val="4A4A4A"/>
-          <w:sz w:val="24"/>
-          <w:szCs w:val="24"/>
-          <w:lang w:eastAsia="nl-NL"/>
-        </w:rPr>
-        <w:t>├── 404.html</w:t>
-      </w:r>
-      <w:r>
-        <w:rPr>
-          <w:rFonts w:ascii="Courier New" w:eastAsia="Times New Roman" w:hAnsi="Courier New" w:cs="Courier New"/>
-          <w:color w:val="4A4A4A"/>
-          <w:sz w:val="24"/>
-          <w:szCs w:val="24"/>
-          <w:lang w:eastAsia="nl-NL"/>
-        </w:rPr>
-        <w:tab/>
-        <w:t xml:space="preserve">  ( 404 </w:t>
-      </w:r>
-      <w:proofErr w:type="spellStart"/>
-      <w:r>
-        <w:rPr>
-          <w:rFonts w:ascii="Courier New" w:eastAsia="Times New Roman" w:hAnsi="Courier New" w:cs="Courier New"/>
-          <w:color w:val="4A4A4A"/>
-          <w:sz w:val="24"/>
-          <w:szCs w:val="24"/>
-          <w:lang w:eastAsia="nl-NL"/>
-        </w:rPr>
-        <w:t>not</w:t>
-      </w:r>
-      <w:proofErr w:type="spellEnd"/>
-      <w:r>
-        <w:rPr>
-          <w:rFonts w:ascii="Courier New" w:eastAsia="Times New Roman" w:hAnsi="Courier New" w:cs="Courier New"/>
-          <w:color w:val="4A4A4A"/>
-          <w:sz w:val="24"/>
-          <w:szCs w:val="24"/>
-          <w:lang w:eastAsia="nl-NL"/>
-        </w:rPr>
-        <w:t xml:space="preserve"> found)</w:t>
-      </w:r>
-      <w:r>
-        <w:rPr>
-          <w:rFonts w:ascii="Courier New" w:eastAsia="Times New Roman" w:hAnsi="Courier New" w:cs="Courier New"/>
-          <w:color w:val="4A4A4A"/>
-          <w:sz w:val="24"/>
-          <w:szCs w:val="24"/>
-          <w:lang w:eastAsia="nl-NL"/>
-        </w:rPr>
-        <w:br/>
-      </w:r>
-      <w:r>
-        <w:rPr>
-          <w:rFonts w:ascii="Courier New" w:eastAsia="Times New Roman" w:hAnsi="Courier New" w:cs="Courier New"/>
-          <w:color w:val="4A4A4A"/>
-          <w:sz w:val="24"/>
-          <w:szCs w:val="24"/>
-          <w:lang w:eastAsia="nl-NL"/>
-        </w:rPr>
-        <w:t>├── index.html</w:t>
-      </w:r>
-      <w:r>
-        <w:rPr>
-          <w:rFonts w:ascii="Courier New" w:eastAsia="Times New Roman" w:hAnsi="Courier New" w:cs="Courier New"/>
-          <w:color w:val="4A4A4A"/>
-          <w:sz w:val="24"/>
-          <w:szCs w:val="24"/>
-          <w:lang w:eastAsia="nl-NL"/>
-        </w:rPr>
-        <w:t xml:space="preserve"> (De index)</w:t>
-      </w:r>
-      <w:r>
-        <w:rPr>
-          <w:rFonts w:ascii="Courier New" w:eastAsia="Times New Roman" w:hAnsi="Courier New" w:cs="Courier New"/>
-          <w:color w:val="4A4A4A"/>
-          <w:sz w:val="24"/>
-          <w:szCs w:val="24"/>
-          <w:lang w:eastAsia="nl-NL"/>
-        </w:rPr>
-        <w:br/>
-      </w:r>
-      <w:r>
-        <w:rPr>
-          <w:rFonts w:ascii="Courier New" w:eastAsia="Times New Roman" w:hAnsi="Courier New" w:cs="Courier New"/>
-          <w:color w:val="4A4A4A"/>
-          <w:sz w:val="24"/>
-          <w:szCs w:val="24"/>
-          <w:lang w:eastAsia="nl-NL"/>
-        </w:rPr>
-        <w:t>├── humans.txt</w:t>
-      </w:r>
-      <w:r>
-        <w:rPr>
-          <w:rFonts w:ascii="Courier New" w:eastAsia="Times New Roman" w:hAnsi="Courier New" w:cs="Courier New"/>
-          <w:color w:val="4A4A4A"/>
-          <w:sz w:val="24"/>
-          <w:szCs w:val="24"/>
-          <w:lang w:eastAsia="nl-NL"/>
-        </w:rPr>
-        <w:t xml:space="preserve"> (Hierin staat wie de website heeft gemaakt)</w:t>
-      </w:r>
-      <w:r>
-        <w:rPr>
-          <w:rFonts w:ascii="Courier New" w:eastAsia="Times New Roman" w:hAnsi="Courier New" w:cs="Courier New"/>
-          <w:color w:val="4A4A4A"/>
-          <w:sz w:val="24"/>
-          <w:szCs w:val="24"/>
-          <w:lang w:eastAsia="nl-NL"/>
-        </w:rPr>
-        <w:br/>
-      </w:r>
-      <w:r>
-        <w:rPr>
-          <w:rFonts w:ascii="Courier New" w:eastAsia="Times New Roman" w:hAnsi="Courier New" w:cs="Courier New"/>
-          <w:color w:val="4A4A4A"/>
-          <w:sz w:val="24"/>
-          <w:szCs w:val="24"/>
-          <w:lang w:eastAsia="nl-NL"/>
-        </w:rPr>
-        <w:t>├── robots.txt</w:t>
-      </w:r>
-      <w:r>
-        <w:rPr>
-          <w:rFonts w:ascii="Courier New" w:eastAsia="Times New Roman" w:hAnsi="Courier New" w:cs="Courier New"/>
-          <w:color w:val="4A4A4A"/>
-          <w:sz w:val="24"/>
-          <w:szCs w:val="24"/>
-          <w:lang w:eastAsia="nl-NL"/>
-        </w:rPr>
-        <w:t xml:space="preserve"> (Hierin kan je aangeven of je robots toestaat)</w:t>
-      </w:r>
-      <w:r>
-        <w:rPr>
-          <w:rFonts w:ascii="Courier New" w:eastAsia="Times New Roman" w:hAnsi="Courier New" w:cs="Courier New"/>
-          <w:color w:val="4A4A4A"/>
-          <w:sz w:val="24"/>
-          <w:szCs w:val="24"/>
-          <w:lang w:eastAsia="nl-NL"/>
-        </w:rPr>
-        <w:br/>
-      </w:r>
-      <w:r>
-        <w:rPr>
-          <w:rFonts w:ascii="Courier New" w:eastAsia="Times New Roman" w:hAnsi="Courier New" w:cs="Courier New"/>
-          <w:color w:val="4A4A4A"/>
-          <w:sz w:val="24"/>
-          <w:szCs w:val="24"/>
-          <w:lang w:eastAsia="nl-NL"/>
-        </w:rPr>
-        <w:t>├── crossdomain.xml</w:t>
-      </w:r>
-      <w:r>
-        <w:rPr>
-          <w:rFonts w:ascii="Courier New" w:eastAsia="Times New Roman" w:hAnsi="Courier New" w:cs="Courier New"/>
-          <w:color w:val="4A4A4A"/>
-          <w:sz w:val="24"/>
-          <w:szCs w:val="24"/>
-          <w:lang w:eastAsia="nl-NL"/>
-        </w:rPr>
-        <w:t xml:space="preserve"> (Toegang geven om data uit te wisselen)</w:t>
-      </w:r>
-      <w:r>
-        <w:rPr>
-          <w:rFonts w:ascii="Courier New" w:eastAsia="Times New Roman" w:hAnsi="Courier New" w:cs="Courier New"/>
-          <w:color w:val="4A4A4A"/>
-          <w:sz w:val="24"/>
-          <w:szCs w:val="24"/>
-          <w:lang w:eastAsia="nl-NL"/>
-        </w:rPr>
-        <w:br/>
-      </w:r>
-      <w:r>
-        <w:rPr>
-          <w:rFonts w:ascii="Courier New" w:eastAsia="Times New Roman" w:hAnsi="Courier New" w:cs="Courier New"/>
-          <w:color w:val="4A4A4A"/>
-          <w:sz w:val="24"/>
-          <w:szCs w:val="24"/>
-          <w:lang w:eastAsia="nl-NL"/>
-        </w:rPr>
-        <w:t>├── favicon.ico</w:t>
-      </w:r>
-      <w:r>
-        <w:rPr>
-          <w:rFonts w:ascii="Courier New" w:eastAsia="Times New Roman" w:hAnsi="Courier New" w:cs="Courier New"/>
-          <w:color w:val="4A4A4A"/>
-          <w:sz w:val="24"/>
-          <w:szCs w:val="24"/>
-          <w:lang w:eastAsia="nl-NL"/>
-        </w:rPr>
-        <w:t xml:space="preserve"> (Icoontje dat in het browser tabblad komt)</w:t>
-      </w:r>
-      <w:r>
-        <w:rPr>
-          <w:rFonts w:ascii="Courier New" w:eastAsia="Times New Roman" w:hAnsi="Courier New" w:cs="Courier New"/>
-          <w:color w:val="4A4A4A"/>
-          <w:sz w:val="24"/>
-          <w:szCs w:val="24"/>
-          <w:lang w:eastAsia="nl-NL"/>
-        </w:rPr>
-        <w:br/>
-      </w:r>
-      <w:r>
-        <w:rPr>
-          <w:rFonts w:ascii="Courier New" w:eastAsia="Times New Roman" w:hAnsi="Courier New" w:cs="Courier New"/>
-          <w:color w:val="4A4A4A"/>
-          <w:sz w:val="24"/>
-          <w:szCs w:val="24"/>
-          <w:lang w:eastAsia="nl-NL"/>
-        </w:rPr>
-        <w:t>└── [</w:t>
-      </w:r>
-      <w:proofErr w:type="spellStart"/>
-      <w:r>
-        <w:rPr>
-          <w:rFonts w:ascii="Courier New" w:eastAsia="Times New Roman" w:hAnsi="Courier New" w:cs="Courier New"/>
-          <w:color w:val="4A4A4A"/>
-          <w:sz w:val="24"/>
-          <w:szCs w:val="24"/>
-          <w:lang w:eastAsia="nl-NL"/>
-        </w:rPr>
-        <w:t>apple-touch-icons</w:t>
-      </w:r>
-      <w:proofErr w:type="spellEnd"/>
-      <w:r>
-        <w:rPr>
-          <w:rFonts w:ascii="Courier New" w:eastAsia="Times New Roman" w:hAnsi="Courier New" w:cs="Courier New"/>
-          <w:color w:val="4A4A4A"/>
-          <w:sz w:val="24"/>
-          <w:szCs w:val="24"/>
-          <w:lang w:eastAsia="nl-NL"/>
-        </w:rPr>
-        <w:t>]</w:t>
-      </w:r>
     </w:p>
-    <w:p/>
     <w:sectPr>
       <w:pgSz w:w="11906" w:h="16838"/>
       <w:pgMar w:top="1417" w:right="1417" w:bottom="1417" w:left="1417" w:header="708" w:footer="708" w:gutter="0"/>
@@ -1382,6 +1400,17 @@
       <w:lang w:eastAsia="nl-NL"/>
     </w:rPr>
   </w:style>
+  <w:style w:type="character" w:styleId="Hyperlink">
+    <w:name w:val="Hyperlink"/>
+    <w:basedOn w:val="Standaardalinea-lettertype"/>
+    <w:uiPriority w:val="99"/>
+    <w:unhideWhenUsed/>
+    <w:rsid w:val="00F55577"/>
+    <w:rPr>
+      <w:color w:val="0563C1" w:themeColor="hyperlink"/>
+      <w:u w:val="single"/>
+    </w:rPr>
+  </w:style>
 </w:styles>
 </file>
 
